--- a/protocolsStore/protocolsWordFiles/17_ptv_137011.docx
+++ b/protocolsStore/protocolsWordFiles/17_ptv_137011.docx
@@ -25891,7 +25891,7 @@
 </file>
 
 <file path=customXml/itemProps3.xml><?xml version="1.0" encoding="utf-8"?>
-<ds:datastoreItem xmlns:ds="http://schemas.openxmlformats.org/officeDocument/2006/customXml" ds:itemID="{E9E7C246-4242-4FD8-83A7-A9737F83C526}">
+<ds:datastoreItem xmlns:ds="http://schemas.openxmlformats.org/officeDocument/2006/customXml" ds:itemID="{5D48DB77-1972-483D-B83D-57E896987981}">
   <ds:schemaRefs>
     <ds:schemaRef ds:uri="http://schemas.microsoft.com/office/2006/metadata/properties"/>
     <ds:schemaRef ds:uri="http://schemas.microsoft.com/office/infopath/2007/PartnerControls"/>
